--- a/praticaweb/modelli/Richiesta integrazioni CILA.docx
+++ b/praticaweb/modelli/Richiesta integrazioni CILA.docx
@@ -457,10 +457,19 @@
       </w:r>
       <w:proofErr w:type="gramEnd"/>
       <w:r>
-        <w:t xml:space="preserve">Richiesta documenti per definizione “Comunicazione di Inizio Lavori Asseverata” ai sensi dell’art. 21 bis della </w:t>
-      </w:r>
-      <w:r>
-        <w:t xml:space="preserve">L.R. n° 16/2008 e </w:t>
+        <w:t xml:space="preserve">“Comunicazione di Inizio Lavori Asseverata” ai sensi dell’art. </w:t>
+      </w:r>
+      <w:r>
+        <w:t>6 bis del</w:t>
+      </w:r>
+      <w:r>
+        <w:t xml:space="preserve"> </w:t>
+      </w:r>
+      <w:r>
+        <w:t>D.P.R. n° 380/2001</w:t>
+      </w:r>
+      <w:r>
+        <w:t xml:space="preserve"> e </w:t>
       </w:r>
       <w:proofErr w:type="spellStart"/>
       <w:r>
@@ -541,11 +550,13 @@
           <w:lang w:eastAsia="ar-SA"/>
         </w:rPr>
       </w:pPr>
-      <w:r>
-        <w:rPr>
-          <w:lang w:eastAsia="ar-SA"/>
-        </w:rPr>
-        <w:t>Lavori di [oggetto] in [ubicazione]</w:t>
+      <w:bookmarkStart w:id="0" w:name="_GoBack"/>
+      <w:bookmarkEnd w:id="0"/>
+      <w:r>
+        <w:rPr>
+          <w:lang w:eastAsia="ar-SA"/>
+        </w:rPr>
+        <w:t>[oggetto] in [ubicazione]</w:t>
       </w:r>
     </w:p>
     <w:p>
@@ -601,298 +612,435 @@
       <w:r>
         <w:br w:type="textWrapping" w:clear="all"/>
       </w:r>
-      <w:r>
-        <w:rPr>
-          <w:lang w:eastAsia="ar-SA"/>
-        </w:rPr>
-        <w:t>[</w:t>
-      </w:r>
-      <w:proofErr w:type="spellStart"/>
-      <w:proofErr w:type="gramStart"/>
-      <w:r>
-        <w:rPr>
-          <w:lang w:eastAsia="ar-SA"/>
-        </w:rPr>
-        <w:t>richiedenti.app</w:t>
-      </w:r>
-      <w:proofErr w:type="spellEnd"/>
-      <w:proofErr w:type="gramEnd"/>
-      <w:r>
-        <w:rPr>
-          <w:lang w:eastAsia="ar-SA"/>
-        </w:rPr>
-        <w:t>] [</w:t>
-      </w:r>
-      <w:proofErr w:type="spellStart"/>
-      <w:r>
-        <w:rPr>
-          <w:lang w:eastAsia="ar-SA"/>
-        </w:rPr>
-        <w:t>richiedenti.cognome</w:t>
-      </w:r>
-      <w:proofErr w:type="spellEnd"/>
-      <w:r>
-        <w:rPr>
-          <w:lang w:eastAsia="ar-SA"/>
-        </w:rPr>
-        <w:t>] [</w:t>
-      </w:r>
-      <w:proofErr w:type="spellStart"/>
-      <w:r>
-        <w:rPr>
-          <w:lang w:eastAsia="ar-SA"/>
-        </w:rPr>
-        <w:t>richiedenti.nome</w:t>
-      </w:r>
-      <w:proofErr w:type="spellEnd"/>
-      <w:r>
-        <w:rPr>
-          <w:lang w:eastAsia="ar-SA"/>
-        </w:rPr>
-        <w:t>]</w:t>
-      </w:r>
-    </w:p>
-    <w:p>
-      <w:pPr>
-        <w:widowControl w:val="0"/>
-        <w:ind w:left="5700" w:right="15" w:firstLine="264"/>
-        <w:jc w:val="right"/>
-        <w:rPr>
-          <w:lang w:eastAsia="ar-SA"/>
-        </w:rPr>
-      </w:pPr>
-      <w:r>
-        <w:rPr>
-          <w:lang w:eastAsia="ar-SA"/>
-        </w:rPr>
-        <w:t xml:space="preserve"> [</w:t>
-      </w:r>
-      <w:proofErr w:type="spellStart"/>
-      <w:r>
-        <w:rPr>
-          <w:lang w:eastAsia="ar-SA"/>
-        </w:rPr>
-        <w:t>richiedenti.indirizzo</w:t>
-      </w:r>
-      <w:proofErr w:type="spellEnd"/>
-      <w:r>
-        <w:rPr>
-          <w:lang w:eastAsia="ar-SA"/>
-        </w:rPr>
-        <w:t>]</w:t>
-      </w:r>
-    </w:p>
-    <w:p>
-      <w:pPr>
-        <w:widowControl w:val="0"/>
-        <w:ind w:left="2835" w:right="15" w:firstLine="264"/>
-        <w:jc w:val="right"/>
-        <w:rPr>
-          <w:lang w:eastAsia="ar-SA"/>
-        </w:rPr>
-      </w:pPr>
-      <w:r>
-        <w:rPr>
-          <w:lang w:eastAsia="ar-SA"/>
-        </w:rPr>
-        <w:t>[</w:t>
-      </w:r>
-      <w:proofErr w:type="spellStart"/>
-      <w:proofErr w:type="gramStart"/>
-      <w:r>
-        <w:rPr>
-          <w:lang w:eastAsia="ar-SA"/>
-        </w:rPr>
-        <w:t>richiedenti.cap</w:t>
-      </w:r>
-      <w:proofErr w:type="spellEnd"/>
-      <w:proofErr w:type="gramEnd"/>
-      <w:r>
-        <w:rPr>
-          <w:lang w:eastAsia="ar-SA"/>
-        </w:rPr>
-        <w:t>] – [</w:t>
-      </w:r>
-      <w:proofErr w:type="spellStart"/>
-      <w:r>
-        <w:rPr>
-          <w:lang w:eastAsia="ar-SA"/>
-        </w:rPr>
-        <w:t>richiedenti.comune</w:t>
-      </w:r>
-      <w:proofErr w:type="spellEnd"/>
-      <w:r>
-        <w:rPr>
-          <w:lang w:eastAsia="ar-SA"/>
-        </w:rPr>
-        <w:t>] ([</w:t>
-      </w:r>
-      <w:proofErr w:type="spellStart"/>
-      <w:r>
-        <w:rPr>
-          <w:lang w:eastAsia="ar-SA"/>
-        </w:rPr>
-        <w:t>richiedenti.prov</w:t>
-      </w:r>
-      <w:proofErr w:type="spellEnd"/>
-      <w:r>
-        <w:rPr>
-          <w:lang w:eastAsia="ar-SA"/>
-        </w:rPr>
-        <w:t>])</w:t>
-      </w:r>
-    </w:p>
-    <w:p>
-      <w:pPr>
-        <w:widowControl w:val="0"/>
-        <w:ind w:left="5700" w:right="15" w:firstLine="264"/>
-        <w:jc w:val="right"/>
-        <w:rPr>
-          <w:lang w:eastAsia="ar-SA"/>
-        </w:rPr>
-      </w:pPr>
-    </w:p>
-    <w:p>
-      <w:pPr>
-        <w:widowControl w:val="0"/>
-        <w:ind w:left="5700" w:right="15" w:firstLine="264"/>
-        <w:jc w:val="right"/>
-        <w:rPr>
-          <w:lang w:eastAsia="ar-SA"/>
-        </w:rPr>
-      </w:pPr>
-    </w:p>
-    <w:p>
-      <w:pPr>
-        <w:widowControl w:val="0"/>
-        <w:ind w:left="1440" w:right="144"/>
-        <w:jc w:val="right"/>
-        <w:rPr>
-          <w:lang w:eastAsia="ar-SA"/>
-        </w:rPr>
-      </w:pPr>
-      <w:r>
-        <w:rPr>
-          <w:lang w:eastAsia="ar-SA"/>
-        </w:rPr>
-        <w:tab/>
-      </w:r>
-      <w:r>
-        <w:rPr>
-          <w:lang w:eastAsia="ar-SA"/>
-        </w:rPr>
-        <w:tab/>
-      </w:r>
-      <w:r>
-        <w:rPr>
-          <w:lang w:eastAsia="ar-SA"/>
-        </w:rPr>
-        <w:tab/>
-      </w:r>
-      <w:r>
-        <w:rPr>
-          <w:lang w:eastAsia="ar-SA"/>
-        </w:rPr>
-        <w:tab/>
-      </w:r>
-      <w:r>
-        <w:rPr>
-          <w:lang w:eastAsia="ar-SA"/>
-        </w:rPr>
-        <w:tab/>
-      </w:r>
-      <w:r>
-        <w:rPr>
-          <w:lang w:eastAsia="ar-SA"/>
-        </w:rPr>
-        <w:tab/>
-      </w:r>
-      <w:r>
-        <w:rPr>
-          <w:lang w:eastAsia="ar-SA"/>
-        </w:rPr>
-        <w:tab/>
-      </w:r>
-      <w:r>
-        <w:rPr>
-          <w:lang w:eastAsia="ar-SA"/>
-        </w:rPr>
-        <w:tab/>
-      </w:r>
-    </w:p>
-    <w:p>
-      <w:pPr>
-        <w:widowControl w:val="0"/>
-        <w:ind w:left="1843" w:right="15" w:firstLine="264"/>
-        <w:jc w:val="right"/>
-        <w:rPr>
-          <w:lang w:eastAsia="ar-SA"/>
-        </w:rPr>
-      </w:pPr>
-      <w:r>
-        <w:rPr>
-          <w:lang w:eastAsia="ar-SA"/>
-        </w:rPr>
-        <w:tab/>
-      </w:r>
-      <w:r>
-        <w:rPr>
-          <w:lang w:eastAsia="ar-SA"/>
-        </w:rPr>
-        <w:tab/>
-      </w:r>
-      <w:r>
-        <w:rPr>
-          <w:lang w:eastAsia="ar-SA"/>
-        </w:rPr>
-        <w:tab/>
-        <w:t xml:space="preserve">   [</w:t>
-      </w:r>
-      <w:proofErr w:type="spellStart"/>
-      <w:proofErr w:type="gramStart"/>
-      <w:r>
-        <w:rPr>
-          <w:lang w:eastAsia="ar-SA"/>
-        </w:rPr>
-        <w:t>progettisti.app</w:t>
-      </w:r>
-      <w:proofErr w:type="spellEnd"/>
-      <w:proofErr w:type="gramEnd"/>
-      <w:r>
-        <w:rPr>
-          <w:lang w:eastAsia="ar-SA"/>
-        </w:rPr>
-        <w:t>] [</w:t>
-      </w:r>
-      <w:proofErr w:type="spellStart"/>
-      <w:r>
-        <w:rPr>
-          <w:lang w:eastAsia="ar-SA"/>
-        </w:rPr>
-        <w:t>progettisti.cognome</w:t>
-      </w:r>
-      <w:proofErr w:type="spellEnd"/>
-      <w:r>
-        <w:rPr>
-          <w:lang w:eastAsia="ar-SA"/>
-        </w:rPr>
-        <w:t>] [</w:t>
-      </w:r>
-      <w:proofErr w:type="spellStart"/>
-      <w:r>
-        <w:rPr>
-          <w:lang w:eastAsia="ar-SA"/>
-        </w:rPr>
-        <w:t>progettisti.nome</w:t>
-      </w:r>
-      <w:proofErr w:type="spellEnd"/>
-      <w:r>
-        <w:rPr>
-          <w:lang w:eastAsia="ar-SA"/>
-        </w:rPr>
-        <w:t>]</w:t>
-      </w:r>
-    </w:p>
+    </w:p>
+    <w:tbl>
+      <w:tblPr>
+        <w:tblStyle w:val="Grigliatabella"/>
+        <w:tblW w:w="0" w:type="auto"/>
+        <w:tblInd w:w="-5" w:type="dxa"/>
+        <w:tblBorders>
+          <w:top w:val="none" w:sz="0" w:space="0" w:color="auto"/>
+          <w:left w:val="none" w:sz="0" w:space="0" w:color="auto"/>
+          <w:bottom w:val="none" w:sz="0" w:space="0" w:color="auto"/>
+          <w:right w:val="none" w:sz="0" w:space="0" w:color="auto"/>
+          <w:insideH w:val="none" w:sz="0" w:space="0" w:color="auto"/>
+          <w:insideV w:val="none" w:sz="0" w:space="0" w:color="auto"/>
+        </w:tblBorders>
+        <w:tblLook w:val="04A0" w:firstRow="1" w:lastRow="0" w:firstColumn="1" w:lastColumn="0" w:noHBand="0" w:noVBand="1"/>
+      </w:tblPr>
+      <w:tblGrid>
+        <w:gridCol w:w="426"/>
+        <w:gridCol w:w="9208"/>
+      </w:tblGrid>
+      <w:tr>
+        <w:tc>
+          <w:tcPr>
+            <w:tcW w:w="426" w:type="dxa"/>
+          </w:tcPr>
+          <w:p>
+            <w:pPr>
+              <w:widowControl w:val="0"/>
+              <w:ind w:right="15"/>
+              <w:jc w:val="right"/>
+            </w:pPr>
+          </w:p>
+        </w:tc>
+        <w:tc>
+          <w:tcPr>
+            <w:tcW w:w="9208" w:type="dxa"/>
+          </w:tcPr>
+          <w:p>
+            <w:pPr>
+              <w:widowControl w:val="0"/>
+              <w:ind w:left="3402" w:right="15" w:firstLine="264"/>
+              <w:jc w:val="right"/>
+              <w:rPr>
+                <w:b/>
+                <w:lang w:eastAsia="ar-SA"/>
+              </w:rPr>
+            </w:pPr>
+            <w:r>
+              <w:rPr>
+                <w:b/>
+              </w:rPr>
+              <w:t>[</w:t>
+            </w:r>
+            <w:proofErr w:type="spellStart"/>
+            <w:proofErr w:type="gramStart"/>
+            <w:r>
+              <w:rPr>
+                <w:b/>
+              </w:rPr>
+              <w:t>richiedenti.nominativo;block</w:t>
+            </w:r>
+            <w:proofErr w:type="spellEnd"/>
+            <w:proofErr w:type="gramEnd"/>
+            <w:r>
+              <w:rPr>
+                <w:b/>
+              </w:rPr>
+              <w:t>=</w:t>
+            </w:r>
+            <w:proofErr w:type="spellStart"/>
+            <w:r>
+              <w:rPr>
+                <w:b/>
+              </w:rPr>
+              <w:t>tbs:row</w:t>
+            </w:r>
+            <w:proofErr w:type="spellEnd"/>
+            <w:r>
+              <w:rPr>
+                <w:b/>
+              </w:rPr>
+              <w:t>]</w:t>
+            </w:r>
+          </w:p>
+          <w:p>
+            <w:pPr>
+              <w:widowControl w:val="0"/>
+              <w:ind w:left="4678" w:right="15" w:firstLine="264"/>
+              <w:jc w:val="right"/>
+              <w:rPr>
+                <w:lang w:eastAsia="ar-SA"/>
+              </w:rPr>
+            </w:pPr>
+            <w:r>
+              <w:rPr>
+                <w:lang w:eastAsia="ar-SA"/>
+              </w:rPr>
+              <w:t xml:space="preserve"> [</w:t>
+            </w:r>
+            <w:proofErr w:type="spellStart"/>
+            <w:r>
+              <w:rPr>
+                <w:lang w:eastAsia="ar-SA"/>
+              </w:rPr>
+              <w:t>richiedente.titolod</w:t>
+            </w:r>
+            <w:proofErr w:type="spellEnd"/>
+            <w:r>
+              <w:rPr>
+                <w:lang w:eastAsia="ar-SA"/>
+              </w:rPr>
+              <w:t>] [</w:t>
+            </w:r>
+            <w:proofErr w:type="spellStart"/>
+            <w:r>
+              <w:rPr>
+                <w:lang w:eastAsia="ar-SA"/>
+              </w:rPr>
+              <w:t>richiedenti.ragsoc</w:t>
+            </w:r>
+            <w:proofErr w:type="spellEnd"/>
+            <w:r>
+              <w:rPr>
+                <w:lang w:eastAsia="ar-SA"/>
+              </w:rPr>
+              <w:t>]</w:t>
+            </w:r>
+          </w:p>
+          <w:p>
+            <w:pPr>
+              <w:widowControl w:val="0"/>
+              <w:ind w:left="5700" w:right="15" w:firstLine="264"/>
+              <w:jc w:val="right"/>
+              <w:rPr>
+                <w:lang w:eastAsia="ar-SA"/>
+              </w:rPr>
+            </w:pPr>
+            <w:r>
+              <w:rPr>
+                <w:lang w:eastAsia="ar-SA"/>
+              </w:rPr>
+              <w:t>[</w:t>
+            </w:r>
+            <w:proofErr w:type="spellStart"/>
+            <w:r>
+              <w:rPr>
+                <w:lang w:eastAsia="ar-SA"/>
+              </w:rPr>
+              <w:t>richiedenti.indirizzo</w:t>
+            </w:r>
+            <w:proofErr w:type="spellEnd"/>
+            <w:r>
+              <w:rPr>
+                <w:lang w:eastAsia="ar-SA"/>
+              </w:rPr>
+              <w:t>]</w:t>
+            </w:r>
+          </w:p>
+          <w:p>
+            <w:pPr>
+              <w:widowControl w:val="0"/>
+              <w:ind w:left="1134" w:right="15" w:firstLine="264"/>
+              <w:jc w:val="right"/>
+              <w:rPr>
+                <w:lang w:eastAsia="ar-SA"/>
+              </w:rPr>
+            </w:pPr>
+            <w:r>
+              <w:rPr>
+                <w:lang w:eastAsia="ar-SA"/>
+              </w:rPr>
+              <w:t>[</w:t>
+            </w:r>
+            <w:proofErr w:type="spellStart"/>
+            <w:proofErr w:type="gramStart"/>
+            <w:r>
+              <w:rPr>
+                <w:lang w:eastAsia="ar-SA"/>
+              </w:rPr>
+              <w:t>richiedenti.cap</w:t>
+            </w:r>
+            <w:proofErr w:type="spellEnd"/>
+            <w:proofErr w:type="gramEnd"/>
+            <w:r>
+              <w:rPr>
+                <w:lang w:eastAsia="ar-SA"/>
+              </w:rPr>
+              <w:t>] – [</w:t>
+            </w:r>
+            <w:proofErr w:type="spellStart"/>
+            <w:r>
+              <w:rPr>
+                <w:lang w:eastAsia="ar-SA"/>
+              </w:rPr>
+              <w:t>richiedenti.comune</w:t>
+            </w:r>
+            <w:proofErr w:type="spellEnd"/>
+            <w:r>
+              <w:rPr>
+                <w:lang w:eastAsia="ar-SA"/>
+              </w:rPr>
+              <w:t>] ([</w:t>
+            </w:r>
+            <w:proofErr w:type="spellStart"/>
+            <w:r>
+              <w:rPr>
+                <w:lang w:eastAsia="ar-SA"/>
+              </w:rPr>
+              <w:t>richiedenti.prov</w:t>
+            </w:r>
+            <w:proofErr w:type="spellEnd"/>
+            <w:r>
+              <w:rPr>
+                <w:lang w:eastAsia="ar-SA"/>
+              </w:rPr>
+              <w:t>])</w:t>
+            </w:r>
+          </w:p>
+          <w:p>
+            <w:pPr>
+              <w:widowControl w:val="0"/>
+              <w:ind w:left="567" w:right="15" w:firstLine="264"/>
+              <w:jc w:val="right"/>
+            </w:pPr>
+          </w:p>
+        </w:tc>
+      </w:tr>
+      <w:tr>
+        <w:tc>
+          <w:tcPr>
+            <w:tcW w:w="9634" w:type="dxa"/>
+            <w:gridSpan w:val="2"/>
+          </w:tcPr>
+          <w:p>
+            <w:pPr>
+              <w:widowControl w:val="0"/>
+              <w:ind w:left="3402" w:right="15" w:firstLine="264"/>
+              <w:jc w:val="right"/>
+            </w:pPr>
+          </w:p>
+        </w:tc>
+      </w:tr>
+      <w:tr>
+        <w:tc>
+          <w:tcPr>
+            <w:tcW w:w="426" w:type="dxa"/>
+          </w:tcPr>
+          <w:p>
+            <w:pPr>
+              <w:widowControl w:val="0"/>
+              <w:ind w:right="15"/>
+              <w:jc w:val="right"/>
+            </w:pPr>
+          </w:p>
+        </w:tc>
+        <w:tc>
+          <w:tcPr>
+            <w:tcW w:w="9208" w:type="dxa"/>
+          </w:tcPr>
+          <w:p>
+            <w:pPr>
+              <w:widowControl w:val="0"/>
+              <w:ind w:left="1843" w:right="15" w:firstLine="264"/>
+              <w:jc w:val="right"/>
+              <w:rPr>
+                <w:b/>
+                <w:lang w:eastAsia="ar-SA"/>
+              </w:rPr>
+            </w:pPr>
+            <w:r>
+              <w:rPr>
+                <w:b/>
+                <w:lang w:eastAsia="ar-SA"/>
+              </w:rPr>
+              <w:t>[</w:t>
+            </w:r>
+            <w:proofErr w:type="spellStart"/>
+            <w:proofErr w:type="gramStart"/>
+            <w:r>
+              <w:rPr>
+                <w:b/>
+                <w:lang w:eastAsia="ar-SA"/>
+              </w:rPr>
+              <w:t>progettisti.nominativo</w:t>
+            </w:r>
+            <w:r>
+              <w:rPr>
+                <w:b/>
+              </w:rPr>
+              <w:t>;block</w:t>
+            </w:r>
+            <w:proofErr w:type="spellEnd"/>
+            <w:proofErr w:type="gramEnd"/>
+            <w:r>
+              <w:rPr>
+                <w:b/>
+              </w:rPr>
+              <w:t>=</w:t>
+            </w:r>
+            <w:proofErr w:type="spellStart"/>
+            <w:r>
+              <w:rPr>
+                <w:b/>
+              </w:rPr>
+              <w:t>tbs:row</w:t>
+            </w:r>
+            <w:proofErr w:type="spellEnd"/>
+            <w:r>
+              <w:rPr>
+                <w:b/>
+                <w:lang w:eastAsia="ar-SA"/>
+              </w:rPr>
+              <w:t xml:space="preserve">] </w:t>
+            </w:r>
+          </w:p>
+          <w:p>
+            <w:pPr>
+              <w:widowControl w:val="0"/>
+              <w:ind w:left="5700" w:right="15" w:firstLine="264"/>
+              <w:jc w:val="right"/>
+              <w:rPr>
+                <w:lang w:eastAsia="ar-SA"/>
+              </w:rPr>
+            </w:pPr>
+            <w:r>
+              <w:rPr>
+                <w:lang w:eastAsia="ar-SA"/>
+              </w:rPr>
+              <w:t>[</w:t>
+            </w:r>
+            <w:proofErr w:type="spellStart"/>
+            <w:r>
+              <w:rPr>
+                <w:lang w:eastAsia="ar-SA"/>
+              </w:rPr>
+              <w:t>progettisti.sede</w:t>
+            </w:r>
+            <w:proofErr w:type="spellEnd"/>
+            <w:r>
+              <w:rPr>
+                <w:lang w:eastAsia="ar-SA"/>
+              </w:rPr>
+              <w:t>]</w:t>
+            </w:r>
+          </w:p>
+          <w:p>
+            <w:pPr>
+              <w:widowControl w:val="0"/>
+              <w:ind w:left="2443" w:right="15" w:firstLine="142"/>
+              <w:jc w:val="right"/>
+              <w:rPr>
+                <w:lang w:eastAsia="ar-SA"/>
+              </w:rPr>
+            </w:pPr>
+            <w:r>
+              <w:rPr>
+                <w:lang w:eastAsia="ar-SA"/>
+              </w:rPr>
+              <w:t>[</w:t>
+            </w:r>
+            <w:proofErr w:type="spellStart"/>
+            <w:r>
+              <w:rPr>
+                <w:lang w:eastAsia="ar-SA"/>
+              </w:rPr>
+              <w:t>progettisti.capd</w:t>
+            </w:r>
+            <w:proofErr w:type="spellEnd"/>
+            <w:r>
+              <w:rPr>
+                <w:lang w:eastAsia="ar-SA"/>
+              </w:rPr>
+              <w:t>] – [</w:t>
+            </w:r>
+            <w:proofErr w:type="spellStart"/>
+            <w:r>
+              <w:rPr>
+                <w:lang w:eastAsia="ar-SA"/>
+              </w:rPr>
+              <w:t>progettisti.comuned</w:t>
+            </w:r>
+            <w:proofErr w:type="spellEnd"/>
+            <w:r>
+              <w:rPr>
+                <w:lang w:eastAsia="ar-SA"/>
+              </w:rPr>
+              <w:t>] ([</w:t>
+            </w:r>
+            <w:proofErr w:type="spellStart"/>
+            <w:r>
+              <w:rPr>
+                <w:lang w:eastAsia="ar-SA"/>
+              </w:rPr>
+              <w:t>progettisti.provd</w:t>
+            </w:r>
+            <w:proofErr w:type="spellEnd"/>
+            <w:r>
+              <w:rPr>
+                <w:lang w:eastAsia="ar-SA"/>
+              </w:rPr>
+              <w:t>])</w:t>
+            </w:r>
+          </w:p>
+          <w:p>
+            <w:pPr>
+              <w:widowControl w:val="0"/>
+              <w:ind w:left="5700" w:right="15" w:firstLine="264"/>
+              <w:jc w:val="right"/>
+              <w:rPr>
+                <w:lang w:eastAsia="ar-SA"/>
+              </w:rPr>
+            </w:pPr>
+            <w:r>
+              <w:rPr>
+                <w:lang w:eastAsia="ar-SA"/>
+              </w:rPr>
+              <w:t xml:space="preserve">INVIATA VIA PEC </w:t>
+            </w:r>
+          </w:p>
+          <w:p>
+            <w:pPr>
+              <w:widowControl w:val="0"/>
+              <w:ind w:left="3402" w:right="15" w:firstLine="264"/>
+              <w:jc w:val="right"/>
+            </w:pPr>
+          </w:p>
+        </w:tc>
+      </w:tr>
+    </w:tbl>
     <w:p>
       <w:pPr>
         <w:widowControl w:val="0"/>
@@ -902,175 +1050,6 @@
           <w:lang w:eastAsia="ar-SA"/>
         </w:rPr>
       </w:pPr>
-      <w:r>
-        <w:rPr>
-          <w:lang w:eastAsia="ar-SA"/>
-        </w:rPr>
-        <w:t>[</w:t>
-      </w:r>
-      <w:proofErr w:type="spellStart"/>
-      <w:r>
-        <w:rPr>
-          <w:lang w:eastAsia="ar-SA"/>
-        </w:rPr>
-        <w:t>progettisti.ragsoc</w:t>
-      </w:r>
-      <w:proofErr w:type="spellEnd"/>
-      <w:r>
-        <w:rPr>
-          <w:lang w:eastAsia="ar-SA"/>
-        </w:rPr>
-        <w:t>]</w:t>
-      </w:r>
-    </w:p>
-    <w:p>
-      <w:pPr>
-        <w:widowControl w:val="0"/>
-        <w:ind w:left="5700" w:right="15" w:firstLine="264"/>
-        <w:jc w:val="right"/>
-        <w:rPr>
-          <w:lang w:eastAsia="ar-SA"/>
-        </w:rPr>
-      </w:pPr>
-      <w:r>
-        <w:rPr>
-          <w:lang w:eastAsia="ar-SA"/>
-        </w:rPr>
-        <w:t>[</w:t>
-      </w:r>
-      <w:proofErr w:type="spellStart"/>
-      <w:r>
-        <w:rPr>
-          <w:lang w:eastAsia="ar-SA"/>
-        </w:rPr>
-        <w:t>progettisti.indirizzo</w:t>
-      </w:r>
-      <w:proofErr w:type="spellEnd"/>
-      <w:r>
-        <w:rPr>
-          <w:lang w:eastAsia="ar-SA"/>
-        </w:rPr>
-        <w:t>]</w:t>
-      </w:r>
-    </w:p>
-    <w:p>
-      <w:pPr>
-        <w:widowControl w:val="0"/>
-        <w:ind w:left="4253" w:right="15" w:firstLine="264"/>
-        <w:jc w:val="right"/>
-        <w:rPr>
-          <w:lang w:eastAsia="ar-SA"/>
-        </w:rPr>
-      </w:pPr>
-      <w:r>
-        <w:rPr>
-          <w:lang w:eastAsia="ar-SA"/>
-        </w:rPr>
-        <w:t>[</w:t>
-      </w:r>
-      <w:proofErr w:type="spellStart"/>
-      <w:proofErr w:type="gramStart"/>
-      <w:r>
-        <w:rPr>
-          <w:lang w:eastAsia="ar-SA"/>
-        </w:rPr>
-        <w:t>progettisti.cap</w:t>
-      </w:r>
-      <w:proofErr w:type="spellEnd"/>
-      <w:proofErr w:type="gramEnd"/>
-      <w:r>
-        <w:rPr>
-          <w:lang w:eastAsia="ar-SA"/>
-        </w:rPr>
-        <w:t>] – [</w:t>
-      </w:r>
-      <w:proofErr w:type="spellStart"/>
-      <w:r>
-        <w:rPr>
-          <w:lang w:eastAsia="ar-SA"/>
-        </w:rPr>
-        <w:t>progettisti.comune</w:t>
-      </w:r>
-      <w:proofErr w:type="spellEnd"/>
-      <w:r>
-        <w:rPr>
-          <w:lang w:eastAsia="ar-SA"/>
-        </w:rPr>
-        <w:t>] ([</w:t>
-      </w:r>
-      <w:proofErr w:type="spellStart"/>
-      <w:r>
-        <w:rPr>
-          <w:lang w:eastAsia="ar-SA"/>
-        </w:rPr>
-        <w:t>progettisti.prov</w:t>
-      </w:r>
-      <w:proofErr w:type="spellEnd"/>
-      <w:r>
-        <w:rPr>
-          <w:lang w:eastAsia="ar-SA"/>
-        </w:rPr>
-        <w:t>])</w:t>
-      </w:r>
-    </w:p>
-    <w:p>
-      <w:pPr>
-        <w:widowControl w:val="0"/>
-        <w:ind w:left="5700" w:right="15" w:firstLine="264"/>
-        <w:jc w:val="right"/>
-        <w:rPr>
-          <w:lang w:eastAsia="ar-SA"/>
-        </w:rPr>
-      </w:pPr>
-      <w:r>
-        <w:rPr>
-          <w:lang w:eastAsia="ar-SA"/>
-        </w:rPr>
-        <w:t xml:space="preserve">INVIATA VIA PEC </w:t>
-      </w:r>
-    </w:p>
-    <w:p>
-      <w:pPr>
-        <w:widowControl w:val="0"/>
-        <w:ind w:left="5700" w:right="15" w:firstLine="264"/>
-        <w:jc w:val="right"/>
-        <w:rPr>
-          <w:lang w:eastAsia="ar-SA"/>
-        </w:rPr>
-      </w:pPr>
-      <w:r>
-        <w:rPr>
-          <w:lang w:eastAsia="ar-SA"/>
-        </w:rPr>
-        <w:t>[</w:t>
-      </w:r>
-      <w:proofErr w:type="spellStart"/>
-      <w:proofErr w:type="gramStart"/>
-      <w:r>
-        <w:rPr>
-          <w:lang w:eastAsia="ar-SA"/>
-        </w:rPr>
-        <w:t>progettisti.pec</w:t>
-      </w:r>
-      <w:proofErr w:type="spellEnd"/>
-      <w:proofErr w:type="gramEnd"/>
-      <w:r>
-        <w:rPr>
-          <w:lang w:eastAsia="ar-SA"/>
-        </w:rPr>
-        <w:t xml:space="preserve">]     </w:t>
-      </w:r>
-    </w:p>
-    <w:p>
-      <w:pPr>
-        <w:widowControl w:val="0"/>
-        <w:ind w:left="5700" w:right="15" w:firstLine="264"/>
-        <w:jc w:val="right"/>
-        <w:rPr>
-          <w:sz w:val="24"/>
-          <w:lang w:eastAsia="ar-SA"/>
-        </w:rPr>
-      </w:pPr>
     </w:p>
     <w:p>
       <w:pPr>
@@ -1192,8 +1171,6 @@
         </w:rPr>
         <w:t xml:space="preserve"> </w:t>
       </w:r>
-      <w:bookmarkStart w:id="0" w:name="_GoBack"/>
-      <w:bookmarkEnd w:id="0"/>
       <w:r>
         <w:rPr>
           <w:sz w:val="20"/>
